--- a/300xTimeSheet.docx
+++ b/300xTimeSheet.docx
@@ -1587,6 +1587,7 @@
     <w:p/>
     <w:p/>
     <w:p/>
+    <w:p/>
     <w:p>
       <w:pPr>
         <w:jc w:val="center"/>
@@ -1602,6 +1603,7 @@
           <w:sz w:val="40"/>
           <w:szCs w:val="40"/>
         </w:rPr>
+        <w:lastRenderedPageBreak/>
         <w:t>Product Pages</w:t>
       </w:r>
     </w:p>
@@ -1652,7 +1654,6 @@
               <w:spacing w:line="240" w:lineRule="auto"/>
             </w:pPr>
             <w:r>
-              <w:lastRenderedPageBreak/>
               <w:t>Task</w:t>
             </w:r>
           </w:p>
@@ -1913,57 +1914,48 @@
               <w:spacing w:line="240" w:lineRule="auto"/>
             </w:pPr>
             <w:r>
-              <w:t>30</w:t>
-            </w:r>
-            <w:r>
-              <w:t xml:space="preserve"> </w:t>
-            </w:r>
-            <w:r>
-              <w:t>min</w:t>
-            </w:r>
-          </w:p>
-        </w:tc>
-        <w:tc>
-          <w:tcPr>
-            <w:tcW w:w="1872" w:type="dxa"/>
-            <w:shd w:val="clear" w:color="auto" w:fill="auto"/>
-            <w:tcMar>
-              <w:top w:w="100" w:type="dxa"/>
-              <w:left w:w="100" w:type="dxa"/>
-              <w:bottom w:w="100" w:type="dxa"/>
-              <w:right w:w="100" w:type="dxa"/>
-            </w:tcMar>
-          </w:tcPr>
-          <w:p>
-            <w:pPr>
-              <w:widowControl w:val="0"/>
-              <w:pBdr>
-                <w:top w:val="nil"/>
-                <w:left w:val="nil"/>
-                <w:bottom w:val="nil"/>
-                <w:right w:val="nil"/>
-                <w:between w:val="nil"/>
-              </w:pBdr>
-              <w:spacing w:line="240" w:lineRule="auto"/>
-            </w:pPr>
-          </w:p>
-          <w:p>
-            <w:pPr>
-              <w:widowControl w:val="0"/>
-              <w:pBdr>
-                <w:top w:val="nil"/>
-                <w:left w:val="nil"/>
-                <w:bottom w:val="nil"/>
-                <w:right w:val="nil"/>
-                <w:between w:val="nil"/>
-              </w:pBdr>
-              <w:spacing w:line="240" w:lineRule="auto"/>
-            </w:pPr>
-            <w:r>
-              <w:t>1 hou</w:t>
-            </w:r>
-            <w:r>
-              <w:t>r</w:t>
+              <w:t>30 min</w:t>
+            </w:r>
+          </w:p>
+        </w:tc>
+        <w:tc>
+          <w:tcPr>
+            <w:tcW w:w="1872" w:type="dxa"/>
+            <w:shd w:val="clear" w:color="auto" w:fill="auto"/>
+            <w:tcMar>
+              <w:top w:w="100" w:type="dxa"/>
+              <w:left w:w="100" w:type="dxa"/>
+              <w:bottom w:w="100" w:type="dxa"/>
+              <w:right w:w="100" w:type="dxa"/>
+            </w:tcMar>
+          </w:tcPr>
+          <w:p>
+            <w:pPr>
+              <w:widowControl w:val="0"/>
+              <w:pBdr>
+                <w:top w:val="nil"/>
+                <w:left w:val="nil"/>
+                <w:bottom w:val="nil"/>
+                <w:right w:val="nil"/>
+                <w:between w:val="nil"/>
+              </w:pBdr>
+              <w:spacing w:line="240" w:lineRule="auto"/>
+            </w:pPr>
+          </w:p>
+          <w:p>
+            <w:pPr>
+              <w:widowControl w:val="0"/>
+              <w:pBdr>
+                <w:top w:val="nil"/>
+                <w:left w:val="nil"/>
+                <w:bottom w:val="nil"/>
+                <w:right w:val="nil"/>
+                <w:between w:val="nil"/>
+              </w:pBdr>
+              <w:spacing w:line="240" w:lineRule="auto"/>
+            </w:pPr>
+            <w:r>
+              <w:t>1 hour</w:t>
             </w:r>
           </w:p>
         </w:tc>
@@ -2103,13 +2095,7 @@
               <w:spacing w:line="240" w:lineRule="auto"/>
             </w:pPr>
             <w:r>
-              <w:t>20</w:t>
-            </w:r>
-            <w:r>
-              <w:t xml:space="preserve"> </w:t>
-            </w:r>
-            <w:r>
-              <w:t>min</w:t>
+              <w:t>20 min</w:t>
             </w:r>
           </w:p>
         </w:tc>
@@ -2269,47 +2255,35 @@
               <w:spacing w:line="240" w:lineRule="auto"/>
             </w:pPr>
             <w:r>
-              <w:t>30</w:t>
-            </w:r>
-            <w:r>
-              <w:t xml:space="preserve"> </w:t>
-            </w:r>
-            <w:r>
-              <w:t>min</w:t>
-            </w:r>
-          </w:p>
-        </w:tc>
-        <w:tc>
-          <w:tcPr>
-            <w:tcW w:w="1872" w:type="dxa"/>
-            <w:shd w:val="clear" w:color="auto" w:fill="auto"/>
-            <w:tcMar>
-              <w:top w:w="100" w:type="dxa"/>
-              <w:left w:w="100" w:type="dxa"/>
-              <w:bottom w:w="100" w:type="dxa"/>
-              <w:right w:w="100" w:type="dxa"/>
-            </w:tcMar>
-          </w:tcPr>
-          <w:p>
-            <w:pPr>
-              <w:widowControl w:val="0"/>
-              <w:pBdr>
-                <w:top w:val="nil"/>
-                <w:left w:val="nil"/>
-                <w:bottom w:val="nil"/>
-                <w:right w:val="nil"/>
-                <w:between w:val="nil"/>
-              </w:pBdr>
-              <w:spacing w:line="240" w:lineRule="auto"/>
-            </w:pPr>
-            <w:r>
-              <w:t>2</w:t>
-            </w:r>
-            <w:r>
-              <w:t xml:space="preserve"> hour</w:t>
-            </w:r>
-            <w:r>
-              <w:t>s</w:t>
+              <w:t>30 min</w:t>
+            </w:r>
+          </w:p>
+        </w:tc>
+        <w:tc>
+          <w:tcPr>
+            <w:tcW w:w="1872" w:type="dxa"/>
+            <w:shd w:val="clear" w:color="auto" w:fill="auto"/>
+            <w:tcMar>
+              <w:top w:w="100" w:type="dxa"/>
+              <w:left w:w="100" w:type="dxa"/>
+              <w:bottom w:w="100" w:type="dxa"/>
+              <w:right w:w="100" w:type="dxa"/>
+            </w:tcMar>
+          </w:tcPr>
+          <w:p>
+            <w:pPr>
+              <w:widowControl w:val="0"/>
+              <w:pBdr>
+                <w:top w:val="nil"/>
+                <w:left w:val="nil"/>
+                <w:bottom w:val="nil"/>
+                <w:right w:val="nil"/>
+                <w:between w:val="nil"/>
+              </w:pBdr>
+              <w:spacing w:line="240" w:lineRule="auto"/>
+            </w:pPr>
+            <w:r>
+              <w:t>2 hours</w:t>
             </w:r>
           </w:p>
         </w:tc>
@@ -2436,44 +2410,35 @@
               <w:spacing w:line="240" w:lineRule="auto"/>
             </w:pPr>
             <w:r>
-              <w:t>45</w:t>
-            </w:r>
-            <w:r>
-              <w:t xml:space="preserve"> </w:t>
-            </w:r>
-            <w:r>
-              <w:t>min</w:t>
-            </w:r>
-          </w:p>
-        </w:tc>
-        <w:tc>
-          <w:tcPr>
-            <w:tcW w:w="1872" w:type="dxa"/>
-            <w:shd w:val="clear" w:color="auto" w:fill="auto"/>
-            <w:tcMar>
-              <w:top w:w="100" w:type="dxa"/>
-              <w:left w:w="100" w:type="dxa"/>
-              <w:bottom w:w="100" w:type="dxa"/>
-              <w:right w:w="100" w:type="dxa"/>
-            </w:tcMar>
-          </w:tcPr>
-          <w:p>
-            <w:pPr>
-              <w:widowControl w:val="0"/>
-              <w:pBdr>
-                <w:top w:val="nil"/>
-                <w:left w:val="nil"/>
-                <w:bottom w:val="nil"/>
-                <w:right w:val="nil"/>
-                <w:between w:val="nil"/>
-              </w:pBdr>
-              <w:spacing w:line="240" w:lineRule="auto"/>
-            </w:pPr>
-            <w:r>
-              <w:t>2</w:t>
-            </w:r>
-            <w:r>
-              <w:t xml:space="preserve"> hours</w:t>
+              <w:t>45 min</w:t>
+            </w:r>
+          </w:p>
+        </w:tc>
+        <w:tc>
+          <w:tcPr>
+            <w:tcW w:w="1872" w:type="dxa"/>
+            <w:shd w:val="clear" w:color="auto" w:fill="auto"/>
+            <w:tcMar>
+              <w:top w:w="100" w:type="dxa"/>
+              <w:left w:w="100" w:type="dxa"/>
+              <w:bottom w:w="100" w:type="dxa"/>
+              <w:right w:w="100" w:type="dxa"/>
+            </w:tcMar>
+          </w:tcPr>
+          <w:p>
+            <w:pPr>
+              <w:widowControl w:val="0"/>
+              <w:pBdr>
+                <w:top w:val="nil"/>
+                <w:left w:val="nil"/>
+                <w:bottom w:val="nil"/>
+                <w:right w:val="nil"/>
+                <w:between w:val="nil"/>
+              </w:pBdr>
+              <w:spacing w:line="240" w:lineRule="auto"/>
+            </w:pPr>
+            <w:r>
+              <w:t>2 hours</w:t>
             </w:r>
           </w:p>
         </w:tc>
@@ -2615,10 +2580,7 @@
               <w:spacing w:line="240" w:lineRule="auto"/>
             </w:pPr>
             <w:r>
-              <w:t>34</w:t>
-            </w:r>
-            <w:r>
-              <w:t xml:space="preserve"> minutes</w:t>
+              <w:t>34 minutes</w:t>
             </w:r>
           </w:p>
         </w:tc>
@@ -2653,6 +2615,878 @@
       </w:tr>
     </w:tbl>
     <w:p/>
+    <w:p/>
+    <w:p/>
+    <w:p/>
+    <w:p/>
+    <w:p/>
+    <w:p>
+      <w:pPr>
+        <w:jc w:val="center"/>
+        <w:rPr>
+          <w:b/>
+          <w:sz w:val="40"/>
+          <w:szCs w:val="40"/>
+        </w:rPr>
+      </w:pPr>
+      <w:r>
+        <w:rPr>
+          <w:b/>
+          <w:sz w:val="40"/>
+          <w:szCs w:val="40"/>
+        </w:rPr>
+        <w:t>ADMIN</w:t>
+      </w:r>
+    </w:p>
+    <w:p>
+      <w:r>
+        <w:t>CSC300X Spring 2024 Project Status Report</w:t>
+      </w:r>
+      <w:r>
+        <w:tab/>
+      </w:r>
+      <w:r>
+        <w:tab/>
+      </w:r>
+    </w:p>
+    <w:p>
+      <w:r>
+        <w:t xml:space="preserve">Name: Trinity </w:t>
+      </w:r>
+      <w:proofErr w:type="spellStart"/>
+      <w:r>
+        <w:t>Boler</w:t>
+      </w:r>
+      <w:proofErr w:type="spellEnd"/>
+      <w:r>
+        <w:t xml:space="preserve"> </w:t>
+      </w:r>
+    </w:p>
+    <w:p>
+      <w:r>
+        <w:t xml:space="preserve">Project Names: </w:t>
+      </w:r>
+      <w:proofErr w:type="spellStart"/>
+      <w:r>
+        <w:t>Shany’s</w:t>
+      </w:r>
+      <w:proofErr w:type="spellEnd"/>
+      <w:r>
+        <w:t xml:space="preserve"> Delights</w:t>
+      </w:r>
+    </w:p>
+    <w:p>
+      <w:r>
+        <w:t>Date:  March 1, 2024</w:t>
+      </w:r>
+    </w:p>
+    <w:p>
+      <w:pPr>
+        <w:jc w:val="center"/>
+        <w:rPr>
+          <w:b/>
+          <w:sz w:val="40"/>
+          <w:szCs w:val="40"/>
+        </w:rPr>
+      </w:pPr>
+    </w:p>
+    <w:p/>
+    <w:p/>
+    <w:tbl>
+      <w:tblPr>
+        <w:tblStyle w:val="a"/>
+        <w:tblW w:w="7488" w:type="dxa"/>
+        <w:tblBorders>
+          <w:top w:val="single" w:sz="8" w:space="0" w:color="000000"/>
+          <w:left w:val="single" w:sz="8" w:space="0" w:color="000000"/>
+          <w:bottom w:val="single" w:sz="8" w:space="0" w:color="000000"/>
+          <w:right w:val="single" w:sz="8" w:space="0" w:color="000000"/>
+          <w:insideH w:val="single" w:sz="8" w:space="0" w:color="000000"/>
+          <w:insideV w:val="single" w:sz="8" w:space="0" w:color="000000"/>
+        </w:tblBorders>
+        <w:tblLayout w:type="fixed"/>
+        <w:tblLook w:val="0600" w:firstRow="0" w:lastRow="0" w:firstColumn="0" w:lastColumn="0" w:noHBand="1" w:noVBand="1"/>
+      </w:tblPr>
+      <w:tblGrid>
+        <w:gridCol w:w="1872"/>
+        <w:gridCol w:w="1872"/>
+        <w:gridCol w:w="1872"/>
+        <w:gridCol w:w="1872"/>
+      </w:tblGrid>
+      <w:tr>
+        <w:tc>
+          <w:tcPr>
+            <w:tcW w:w="1872" w:type="dxa"/>
+            <w:shd w:val="clear" w:color="auto" w:fill="C9DAF8"/>
+            <w:tcMar>
+              <w:top w:w="100" w:type="dxa"/>
+              <w:left w:w="100" w:type="dxa"/>
+              <w:bottom w:w="100" w:type="dxa"/>
+              <w:right w:w="100" w:type="dxa"/>
+            </w:tcMar>
+          </w:tcPr>
+          <w:p>
+            <w:pPr>
+              <w:widowControl w:val="0"/>
+              <w:pBdr>
+                <w:top w:val="nil"/>
+                <w:left w:val="nil"/>
+                <w:bottom w:val="nil"/>
+                <w:right w:val="nil"/>
+                <w:between w:val="nil"/>
+              </w:pBdr>
+              <w:spacing w:line="240" w:lineRule="auto"/>
+            </w:pPr>
+            <w:r>
+              <w:t>Task</w:t>
+            </w:r>
+          </w:p>
+        </w:tc>
+        <w:tc>
+          <w:tcPr>
+            <w:tcW w:w="1872" w:type="dxa"/>
+            <w:shd w:val="clear" w:color="auto" w:fill="C9DAF8"/>
+            <w:tcMar>
+              <w:top w:w="100" w:type="dxa"/>
+              <w:left w:w="100" w:type="dxa"/>
+              <w:bottom w:w="100" w:type="dxa"/>
+              <w:right w:w="100" w:type="dxa"/>
+            </w:tcMar>
+          </w:tcPr>
+          <w:p>
+            <w:pPr>
+              <w:widowControl w:val="0"/>
+              <w:pBdr>
+                <w:top w:val="nil"/>
+                <w:left w:val="nil"/>
+                <w:bottom w:val="nil"/>
+                <w:right w:val="nil"/>
+                <w:between w:val="nil"/>
+              </w:pBdr>
+              <w:spacing w:line="240" w:lineRule="auto"/>
+            </w:pPr>
+            <w:r>
+              <w:t>Planned Time</w:t>
+            </w:r>
+          </w:p>
+        </w:tc>
+        <w:tc>
+          <w:tcPr>
+            <w:tcW w:w="1872" w:type="dxa"/>
+            <w:shd w:val="clear" w:color="auto" w:fill="C9DAF8"/>
+            <w:tcMar>
+              <w:top w:w="100" w:type="dxa"/>
+              <w:left w:w="100" w:type="dxa"/>
+              <w:bottom w:w="100" w:type="dxa"/>
+              <w:right w:w="100" w:type="dxa"/>
+            </w:tcMar>
+          </w:tcPr>
+          <w:p>
+            <w:pPr>
+              <w:widowControl w:val="0"/>
+              <w:pBdr>
+                <w:top w:val="nil"/>
+                <w:left w:val="nil"/>
+                <w:bottom w:val="nil"/>
+                <w:right w:val="nil"/>
+                <w:between w:val="nil"/>
+              </w:pBdr>
+              <w:spacing w:line="240" w:lineRule="auto"/>
+            </w:pPr>
+            <w:r>
+              <w:t xml:space="preserve">Time </w:t>
+            </w:r>
+            <w:proofErr w:type="gramStart"/>
+            <w:r>
+              <w:t>spend</w:t>
+            </w:r>
+            <w:proofErr w:type="gramEnd"/>
+          </w:p>
+        </w:tc>
+        <w:tc>
+          <w:tcPr>
+            <w:tcW w:w="1872" w:type="dxa"/>
+            <w:shd w:val="clear" w:color="auto" w:fill="C9DAF8"/>
+            <w:tcMar>
+              <w:top w:w="100" w:type="dxa"/>
+              <w:left w:w="100" w:type="dxa"/>
+              <w:bottom w:w="100" w:type="dxa"/>
+              <w:right w:w="100" w:type="dxa"/>
+            </w:tcMar>
+          </w:tcPr>
+          <w:p>
+            <w:pPr>
+              <w:widowControl w:val="0"/>
+              <w:pBdr>
+                <w:top w:val="nil"/>
+                <w:left w:val="nil"/>
+                <w:bottom w:val="nil"/>
+                <w:right w:val="nil"/>
+                <w:between w:val="nil"/>
+              </w:pBdr>
+              <w:spacing w:line="240" w:lineRule="auto"/>
+            </w:pPr>
+            <w:r>
+              <w:t>Status</w:t>
+            </w:r>
+          </w:p>
+        </w:tc>
+      </w:tr>
+      <w:tr>
+        <w:tc>
+          <w:tcPr>
+            <w:tcW w:w="1872" w:type="dxa"/>
+            <w:shd w:val="clear" w:color="auto" w:fill="auto"/>
+            <w:tcMar>
+              <w:top w:w="100" w:type="dxa"/>
+              <w:left w:w="100" w:type="dxa"/>
+              <w:bottom w:w="100" w:type="dxa"/>
+              <w:right w:w="100" w:type="dxa"/>
+            </w:tcMar>
+          </w:tcPr>
+          <w:p>
+            <w:pPr>
+              <w:widowControl w:val="0"/>
+              <w:pBdr>
+                <w:top w:val="nil"/>
+                <w:left w:val="nil"/>
+                <w:bottom w:val="nil"/>
+                <w:right w:val="nil"/>
+                <w:between w:val="nil"/>
+              </w:pBdr>
+              <w:spacing w:line="240" w:lineRule="auto"/>
+              <w:rPr>
+                <w:b/>
+                <w:u w:val="single"/>
+              </w:rPr>
+            </w:pPr>
+          </w:p>
+          <w:p>
+            <w:pPr>
+              <w:widowControl w:val="0"/>
+              <w:pBdr>
+                <w:top w:val="nil"/>
+                <w:left w:val="nil"/>
+                <w:bottom w:val="nil"/>
+                <w:right w:val="nil"/>
+                <w:between w:val="nil"/>
+              </w:pBdr>
+              <w:spacing w:line="240" w:lineRule="auto"/>
+            </w:pPr>
+            <w:r>
+              <w:t>Bulk layout</w:t>
+            </w:r>
+          </w:p>
+          <w:p>
+            <w:pPr>
+              <w:widowControl w:val="0"/>
+              <w:pBdr>
+                <w:top w:val="nil"/>
+                <w:left w:val="nil"/>
+                <w:bottom w:val="nil"/>
+                <w:right w:val="nil"/>
+                <w:between w:val="nil"/>
+              </w:pBdr>
+              <w:spacing w:line="240" w:lineRule="auto"/>
+              <w:ind w:left="720"/>
+            </w:pPr>
+          </w:p>
+        </w:tc>
+        <w:tc>
+          <w:tcPr>
+            <w:tcW w:w="1872" w:type="dxa"/>
+            <w:shd w:val="clear" w:color="auto" w:fill="auto"/>
+            <w:tcMar>
+              <w:top w:w="100" w:type="dxa"/>
+              <w:left w:w="100" w:type="dxa"/>
+              <w:bottom w:w="100" w:type="dxa"/>
+              <w:right w:w="100" w:type="dxa"/>
+            </w:tcMar>
+          </w:tcPr>
+          <w:p>
+            <w:pPr>
+              <w:widowControl w:val="0"/>
+              <w:pBdr>
+                <w:top w:val="nil"/>
+                <w:left w:val="nil"/>
+                <w:bottom w:val="nil"/>
+                <w:right w:val="nil"/>
+                <w:between w:val="nil"/>
+              </w:pBdr>
+              <w:spacing w:line="240" w:lineRule="auto"/>
+            </w:pPr>
+          </w:p>
+          <w:p>
+            <w:pPr>
+              <w:widowControl w:val="0"/>
+              <w:pBdr>
+                <w:top w:val="nil"/>
+                <w:left w:val="nil"/>
+                <w:bottom w:val="nil"/>
+                <w:right w:val="nil"/>
+                <w:between w:val="nil"/>
+              </w:pBdr>
+              <w:spacing w:line="240" w:lineRule="auto"/>
+            </w:pPr>
+            <w:r>
+              <w:t>1 h</w:t>
+            </w:r>
+          </w:p>
+        </w:tc>
+        <w:tc>
+          <w:tcPr>
+            <w:tcW w:w="1872" w:type="dxa"/>
+            <w:shd w:val="clear" w:color="auto" w:fill="auto"/>
+            <w:tcMar>
+              <w:top w:w="100" w:type="dxa"/>
+              <w:left w:w="100" w:type="dxa"/>
+              <w:bottom w:w="100" w:type="dxa"/>
+              <w:right w:w="100" w:type="dxa"/>
+            </w:tcMar>
+          </w:tcPr>
+          <w:p>
+            <w:pPr>
+              <w:widowControl w:val="0"/>
+              <w:pBdr>
+                <w:top w:val="nil"/>
+                <w:left w:val="nil"/>
+                <w:bottom w:val="nil"/>
+                <w:right w:val="nil"/>
+                <w:between w:val="nil"/>
+              </w:pBdr>
+              <w:spacing w:line="240" w:lineRule="auto"/>
+            </w:pPr>
+          </w:p>
+          <w:p>
+            <w:pPr>
+              <w:widowControl w:val="0"/>
+              <w:pBdr>
+                <w:top w:val="nil"/>
+                <w:left w:val="nil"/>
+                <w:bottom w:val="nil"/>
+                <w:right w:val="nil"/>
+                <w:between w:val="nil"/>
+              </w:pBdr>
+              <w:spacing w:line="240" w:lineRule="auto"/>
+            </w:pPr>
+            <w:r>
+              <w:t>45 min</w:t>
+            </w:r>
+          </w:p>
+        </w:tc>
+        <w:tc>
+          <w:tcPr>
+            <w:tcW w:w="1872" w:type="dxa"/>
+            <w:shd w:val="clear" w:color="auto" w:fill="auto"/>
+            <w:tcMar>
+              <w:top w:w="100" w:type="dxa"/>
+              <w:left w:w="100" w:type="dxa"/>
+              <w:bottom w:w="100" w:type="dxa"/>
+              <w:right w:w="100" w:type="dxa"/>
+            </w:tcMar>
+          </w:tcPr>
+          <w:p>
+            <w:pPr>
+              <w:widowControl w:val="0"/>
+              <w:pBdr>
+                <w:top w:val="nil"/>
+                <w:left w:val="nil"/>
+                <w:bottom w:val="nil"/>
+                <w:right w:val="nil"/>
+                <w:between w:val="nil"/>
+              </w:pBdr>
+              <w:spacing w:line="240" w:lineRule="auto"/>
+            </w:pPr>
+          </w:p>
+          <w:p>
+            <w:pPr>
+              <w:widowControl w:val="0"/>
+              <w:pBdr>
+                <w:top w:val="nil"/>
+                <w:left w:val="nil"/>
+                <w:bottom w:val="nil"/>
+                <w:right w:val="nil"/>
+                <w:between w:val="nil"/>
+              </w:pBdr>
+              <w:spacing w:line="240" w:lineRule="auto"/>
+            </w:pPr>
+            <w:r>
+              <w:t>Done</w:t>
+            </w:r>
+          </w:p>
+        </w:tc>
+      </w:tr>
+      <w:tr>
+        <w:tc>
+          <w:tcPr>
+            <w:tcW w:w="1872" w:type="dxa"/>
+            <w:shd w:val="clear" w:color="auto" w:fill="auto"/>
+            <w:tcMar>
+              <w:top w:w="100" w:type="dxa"/>
+              <w:left w:w="100" w:type="dxa"/>
+              <w:bottom w:w="100" w:type="dxa"/>
+              <w:right w:w="100" w:type="dxa"/>
+            </w:tcMar>
+          </w:tcPr>
+          <w:p>
+            <w:pPr>
+              <w:widowControl w:val="0"/>
+              <w:pBdr>
+                <w:top w:val="nil"/>
+                <w:left w:val="nil"/>
+                <w:bottom w:val="nil"/>
+                <w:right w:val="nil"/>
+                <w:between w:val="nil"/>
+              </w:pBdr>
+              <w:spacing w:line="240" w:lineRule="auto"/>
+            </w:pPr>
+          </w:p>
+          <w:p>
+            <w:pPr>
+              <w:widowControl w:val="0"/>
+              <w:pBdr>
+                <w:top w:val="nil"/>
+                <w:left w:val="nil"/>
+                <w:bottom w:val="nil"/>
+                <w:right w:val="nil"/>
+                <w:between w:val="nil"/>
+              </w:pBdr>
+              <w:spacing w:line="240" w:lineRule="auto"/>
+            </w:pPr>
+            <w:r>
+              <w:t>Product Edit Layout</w:t>
+            </w:r>
+          </w:p>
+        </w:tc>
+        <w:tc>
+          <w:tcPr>
+            <w:tcW w:w="1872" w:type="dxa"/>
+            <w:shd w:val="clear" w:color="auto" w:fill="auto"/>
+            <w:tcMar>
+              <w:top w:w="100" w:type="dxa"/>
+              <w:left w:w="100" w:type="dxa"/>
+              <w:bottom w:w="100" w:type="dxa"/>
+              <w:right w:w="100" w:type="dxa"/>
+            </w:tcMar>
+          </w:tcPr>
+          <w:p>
+            <w:pPr>
+              <w:widowControl w:val="0"/>
+              <w:pBdr>
+                <w:top w:val="nil"/>
+                <w:left w:val="nil"/>
+                <w:bottom w:val="nil"/>
+                <w:right w:val="nil"/>
+                <w:between w:val="nil"/>
+              </w:pBdr>
+              <w:spacing w:line="240" w:lineRule="auto"/>
+            </w:pPr>
+            <w:r>
+              <w:t>1 hour</w:t>
+            </w:r>
+          </w:p>
+        </w:tc>
+        <w:tc>
+          <w:tcPr>
+            <w:tcW w:w="1872" w:type="dxa"/>
+            <w:shd w:val="clear" w:color="auto" w:fill="auto"/>
+            <w:tcMar>
+              <w:top w:w="100" w:type="dxa"/>
+              <w:left w:w="100" w:type="dxa"/>
+              <w:bottom w:w="100" w:type="dxa"/>
+              <w:right w:w="100" w:type="dxa"/>
+            </w:tcMar>
+          </w:tcPr>
+          <w:p>
+            <w:pPr>
+              <w:widowControl w:val="0"/>
+              <w:pBdr>
+                <w:top w:val="nil"/>
+                <w:left w:val="nil"/>
+                <w:bottom w:val="nil"/>
+                <w:right w:val="nil"/>
+                <w:between w:val="nil"/>
+              </w:pBdr>
+              <w:spacing w:line="240" w:lineRule="auto"/>
+            </w:pPr>
+            <w:r>
+              <w:t>1hour</w:t>
+            </w:r>
+          </w:p>
+        </w:tc>
+        <w:tc>
+          <w:tcPr>
+            <w:tcW w:w="1872" w:type="dxa"/>
+            <w:shd w:val="clear" w:color="auto" w:fill="auto"/>
+            <w:tcMar>
+              <w:top w:w="100" w:type="dxa"/>
+              <w:left w:w="100" w:type="dxa"/>
+              <w:bottom w:w="100" w:type="dxa"/>
+              <w:right w:w="100" w:type="dxa"/>
+            </w:tcMar>
+          </w:tcPr>
+          <w:p>
+            <w:pPr>
+              <w:widowControl w:val="0"/>
+              <w:pBdr>
+                <w:top w:val="nil"/>
+                <w:left w:val="nil"/>
+                <w:bottom w:val="nil"/>
+                <w:right w:val="nil"/>
+                <w:between w:val="nil"/>
+              </w:pBdr>
+              <w:spacing w:line="240" w:lineRule="auto"/>
+            </w:pPr>
+            <w:r>
+              <w:t>Done</w:t>
+            </w:r>
+          </w:p>
+        </w:tc>
+      </w:tr>
+      <w:tr>
+        <w:tc>
+          <w:tcPr>
+            <w:tcW w:w="1872" w:type="dxa"/>
+            <w:shd w:val="clear" w:color="auto" w:fill="auto"/>
+            <w:tcMar>
+              <w:top w:w="100" w:type="dxa"/>
+              <w:left w:w="100" w:type="dxa"/>
+              <w:bottom w:w="100" w:type="dxa"/>
+              <w:right w:w="100" w:type="dxa"/>
+            </w:tcMar>
+          </w:tcPr>
+          <w:p>
+            <w:pPr>
+              <w:widowControl w:val="0"/>
+              <w:pBdr>
+                <w:top w:val="nil"/>
+                <w:left w:val="nil"/>
+                <w:bottom w:val="nil"/>
+                <w:right w:val="nil"/>
+                <w:between w:val="nil"/>
+              </w:pBdr>
+              <w:spacing w:line="240" w:lineRule="auto"/>
+            </w:pPr>
+            <w:r>
+              <w:t>Styling</w:t>
+            </w:r>
+          </w:p>
+        </w:tc>
+        <w:tc>
+          <w:tcPr>
+            <w:tcW w:w="1872" w:type="dxa"/>
+            <w:shd w:val="clear" w:color="auto" w:fill="auto"/>
+            <w:tcMar>
+              <w:top w:w="100" w:type="dxa"/>
+              <w:left w:w="100" w:type="dxa"/>
+              <w:bottom w:w="100" w:type="dxa"/>
+              <w:right w:w="100" w:type="dxa"/>
+            </w:tcMar>
+          </w:tcPr>
+          <w:p>
+            <w:pPr>
+              <w:widowControl w:val="0"/>
+              <w:pBdr>
+                <w:top w:val="nil"/>
+                <w:left w:val="nil"/>
+                <w:bottom w:val="nil"/>
+                <w:right w:val="nil"/>
+                <w:between w:val="nil"/>
+              </w:pBdr>
+              <w:spacing w:line="240" w:lineRule="auto"/>
+            </w:pPr>
+            <w:r>
+              <w:t>1 hours</w:t>
+            </w:r>
+          </w:p>
+        </w:tc>
+        <w:tc>
+          <w:tcPr>
+            <w:tcW w:w="1872" w:type="dxa"/>
+            <w:shd w:val="clear" w:color="auto" w:fill="auto"/>
+            <w:tcMar>
+              <w:top w:w="100" w:type="dxa"/>
+              <w:left w:w="100" w:type="dxa"/>
+              <w:bottom w:w="100" w:type="dxa"/>
+              <w:right w:w="100" w:type="dxa"/>
+            </w:tcMar>
+          </w:tcPr>
+          <w:p>
+            <w:pPr>
+              <w:widowControl w:val="0"/>
+              <w:pBdr>
+                <w:top w:val="nil"/>
+                <w:left w:val="nil"/>
+                <w:bottom w:val="nil"/>
+                <w:right w:val="nil"/>
+                <w:between w:val="nil"/>
+              </w:pBdr>
+              <w:spacing w:line="240" w:lineRule="auto"/>
+            </w:pPr>
+            <w:r>
+              <w:t>1.5 hours</w:t>
+            </w:r>
+          </w:p>
+        </w:tc>
+        <w:tc>
+          <w:tcPr>
+            <w:tcW w:w="1872" w:type="dxa"/>
+            <w:shd w:val="clear" w:color="auto" w:fill="auto"/>
+            <w:tcMar>
+              <w:top w:w="100" w:type="dxa"/>
+              <w:left w:w="100" w:type="dxa"/>
+              <w:bottom w:w="100" w:type="dxa"/>
+              <w:right w:w="100" w:type="dxa"/>
+            </w:tcMar>
+          </w:tcPr>
+          <w:p>
+            <w:pPr>
+              <w:widowControl w:val="0"/>
+              <w:pBdr>
+                <w:top w:val="nil"/>
+                <w:left w:val="nil"/>
+                <w:bottom w:val="nil"/>
+                <w:right w:val="nil"/>
+                <w:between w:val="nil"/>
+              </w:pBdr>
+              <w:spacing w:line="240" w:lineRule="auto"/>
+            </w:pPr>
+            <w:r>
+              <w:t>Done</w:t>
+            </w:r>
+          </w:p>
+        </w:tc>
+      </w:tr>
+      <w:tr>
+        <w:tc>
+          <w:tcPr>
+            <w:tcW w:w="1872" w:type="dxa"/>
+            <w:shd w:val="clear" w:color="auto" w:fill="auto"/>
+            <w:tcMar>
+              <w:top w:w="100" w:type="dxa"/>
+              <w:left w:w="100" w:type="dxa"/>
+              <w:bottom w:w="100" w:type="dxa"/>
+              <w:right w:w="100" w:type="dxa"/>
+            </w:tcMar>
+          </w:tcPr>
+          <w:p>
+            <w:pPr>
+              <w:widowControl w:val="0"/>
+              <w:pBdr>
+                <w:top w:val="nil"/>
+                <w:left w:val="nil"/>
+                <w:bottom w:val="nil"/>
+                <w:right w:val="nil"/>
+                <w:between w:val="nil"/>
+              </w:pBdr>
+              <w:spacing w:line="240" w:lineRule="auto"/>
+            </w:pPr>
+            <w:r>
+              <w:lastRenderedPageBreak/>
+              <w:t>More Styling</w:t>
+            </w:r>
+          </w:p>
+        </w:tc>
+        <w:tc>
+          <w:tcPr>
+            <w:tcW w:w="1872" w:type="dxa"/>
+            <w:shd w:val="clear" w:color="auto" w:fill="auto"/>
+            <w:tcMar>
+              <w:top w:w="100" w:type="dxa"/>
+              <w:left w:w="100" w:type="dxa"/>
+              <w:bottom w:w="100" w:type="dxa"/>
+              <w:right w:w="100" w:type="dxa"/>
+            </w:tcMar>
+          </w:tcPr>
+          <w:p>
+            <w:pPr>
+              <w:widowControl w:val="0"/>
+              <w:pBdr>
+                <w:top w:val="nil"/>
+                <w:left w:val="nil"/>
+                <w:bottom w:val="nil"/>
+                <w:right w:val="nil"/>
+                <w:between w:val="nil"/>
+              </w:pBdr>
+              <w:spacing w:line="240" w:lineRule="auto"/>
+            </w:pPr>
+            <w:r>
+              <w:t>30 min</w:t>
+            </w:r>
+          </w:p>
+        </w:tc>
+        <w:tc>
+          <w:tcPr>
+            <w:tcW w:w="1872" w:type="dxa"/>
+            <w:shd w:val="clear" w:color="auto" w:fill="auto"/>
+            <w:tcMar>
+              <w:top w:w="100" w:type="dxa"/>
+              <w:left w:w="100" w:type="dxa"/>
+              <w:bottom w:w="100" w:type="dxa"/>
+              <w:right w:w="100" w:type="dxa"/>
+            </w:tcMar>
+          </w:tcPr>
+          <w:p>
+            <w:pPr>
+              <w:widowControl w:val="0"/>
+              <w:pBdr>
+                <w:top w:val="nil"/>
+                <w:left w:val="nil"/>
+                <w:bottom w:val="nil"/>
+                <w:right w:val="nil"/>
+                <w:between w:val="nil"/>
+              </w:pBdr>
+              <w:spacing w:line="240" w:lineRule="auto"/>
+            </w:pPr>
+            <w:r>
+              <w:t>45 min</w:t>
+            </w:r>
+          </w:p>
+        </w:tc>
+        <w:tc>
+          <w:tcPr>
+            <w:tcW w:w="1872" w:type="dxa"/>
+            <w:shd w:val="clear" w:color="auto" w:fill="auto"/>
+            <w:tcMar>
+              <w:top w:w="100" w:type="dxa"/>
+              <w:left w:w="100" w:type="dxa"/>
+              <w:bottom w:w="100" w:type="dxa"/>
+              <w:right w:w="100" w:type="dxa"/>
+            </w:tcMar>
+          </w:tcPr>
+          <w:p>
+            <w:pPr>
+              <w:widowControl w:val="0"/>
+              <w:pBdr>
+                <w:top w:val="nil"/>
+                <w:left w:val="nil"/>
+                <w:bottom w:val="nil"/>
+                <w:right w:val="nil"/>
+                <w:between w:val="nil"/>
+              </w:pBdr>
+              <w:spacing w:line="240" w:lineRule="auto"/>
+            </w:pPr>
+            <w:r>
+              <w:t>Done</w:t>
+            </w:r>
+          </w:p>
+        </w:tc>
+      </w:tr>
+      <w:tr>
+        <w:tc>
+          <w:tcPr>
+            <w:tcW w:w="1872" w:type="dxa"/>
+            <w:shd w:val="clear" w:color="auto" w:fill="auto"/>
+            <w:tcMar>
+              <w:top w:w="100" w:type="dxa"/>
+              <w:left w:w="100" w:type="dxa"/>
+              <w:bottom w:w="100" w:type="dxa"/>
+              <w:right w:w="100" w:type="dxa"/>
+            </w:tcMar>
+          </w:tcPr>
+          <w:p>
+            <w:pPr>
+              <w:widowControl w:val="0"/>
+              <w:pBdr>
+                <w:top w:val="nil"/>
+                <w:left w:val="nil"/>
+                <w:bottom w:val="nil"/>
+                <w:right w:val="nil"/>
+                <w:between w:val="nil"/>
+              </w:pBdr>
+              <w:spacing w:line="240" w:lineRule="auto"/>
+            </w:pPr>
+            <w:r>
+              <w:t>Nav</w:t>
+            </w:r>
+          </w:p>
+        </w:tc>
+        <w:tc>
+          <w:tcPr>
+            <w:tcW w:w="1872" w:type="dxa"/>
+            <w:shd w:val="clear" w:color="auto" w:fill="auto"/>
+            <w:tcMar>
+              <w:top w:w="100" w:type="dxa"/>
+              <w:left w:w="100" w:type="dxa"/>
+              <w:bottom w:w="100" w:type="dxa"/>
+              <w:right w:w="100" w:type="dxa"/>
+            </w:tcMar>
+          </w:tcPr>
+          <w:p>
+            <w:pPr>
+              <w:widowControl w:val="0"/>
+              <w:pBdr>
+                <w:top w:val="nil"/>
+                <w:left w:val="nil"/>
+                <w:bottom w:val="nil"/>
+                <w:right w:val="nil"/>
+                <w:between w:val="nil"/>
+              </w:pBdr>
+              <w:spacing w:line="240" w:lineRule="auto"/>
+            </w:pPr>
+            <w:r>
+              <w:t>5min</w:t>
+            </w:r>
+          </w:p>
+        </w:tc>
+        <w:tc>
+          <w:tcPr>
+            <w:tcW w:w="1872" w:type="dxa"/>
+            <w:shd w:val="clear" w:color="auto" w:fill="auto"/>
+            <w:tcMar>
+              <w:top w:w="100" w:type="dxa"/>
+              <w:left w:w="100" w:type="dxa"/>
+              <w:bottom w:w="100" w:type="dxa"/>
+              <w:right w:w="100" w:type="dxa"/>
+            </w:tcMar>
+          </w:tcPr>
+          <w:p>
+            <w:pPr>
+              <w:widowControl w:val="0"/>
+              <w:pBdr>
+                <w:top w:val="nil"/>
+                <w:left w:val="nil"/>
+                <w:bottom w:val="nil"/>
+                <w:right w:val="nil"/>
+                <w:between w:val="nil"/>
+              </w:pBdr>
+              <w:spacing w:line="240" w:lineRule="auto"/>
+            </w:pPr>
+            <w:r>
+              <w:t>10min</w:t>
+            </w:r>
+          </w:p>
+        </w:tc>
+        <w:tc>
+          <w:tcPr>
+            <w:tcW w:w="1872" w:type="dxa"/>
+            <w:shd w:val="clear" w:color="auto" w:fill="auto"/>
+            <w:tcMar>
+              <w:top w:w="100" w:type="dxa"/>
+              <w:left w:w="100" w:type="dxa"/>
+              <w:bottom w:w="100" w:type="dxa"/>
+              <w:right w:w="100" w:type="dxa"/>
+            </w:tcMar>
+          </w:tcPr>
+          <w:p>
+            <w:pPr>
+              <w:widowControl w:val="0"/>
+              <w:pBdr>
+                <w:top w:val="nil"/>
+                <w:left w:val="nil"/>
+                <w:bottom w:val="nil"/>
+                <w:right w:val="nil"/>
+                <w:between w:val="nil"/>
+              </w:pBdr>
+              <w:spacing w:line="240" w:lineRule="auto"/>
+            </w:pPr>
+            <w:r>
+              <w:t>Done</w:t>
+            </w:r>
+          </w:p>
+        </w:tc>
+      </w:tr>
+    </w:tbl>
     <w:p/>
     <w:sectPr>
       <w:headerReference w:type="default" r:id="rId6"/>
@@ -2729,10 +3563,7 @@
     </w:r>
     <w:r>
       <w:tab/>
-      <w:t xml:space="preserve">Name: </w:t>
-    </w:r>
-    <w:r>
-      <w:t xml:space="preserve">Trinity </w:t>
+      <w:t xml:space="preserve">Name: Trinity </w:t>
     </w:r>
     <w:proofErr w:type="spellStart"/>
     <w:r>
